--- a/EntryTask/11-20/EighteenthEntryTask.docx
+++ b/EntryTask/11-20/EighteenthEntryTask.docx
@@ -36,7 +36,15 @@
     <w:p/>
     <w:p>
       <w:r>
-        <w:t>It is important to link to my GitHub to show my experience so they can judge how well Ill be as an employee.</w:t>
+        <w:t xml:space="preserve">It is important to link to my GitHub to show my experience so they can judge how well </w:t>
+      </w:r>
+      <w:proofErr w:type="spellStart"/>
+      <w:r>
+        <w:t>Ill</w:t>
+      </w:r>
+      <w:proofErr w:type="spellEnd"/>
+      <w:r>
+        <w:t xml:space="preserve"> be as an employee.</w:t>
       </w:r>
     </w:p>
     <w:p>
@@ -82,6 +90,15 @@
           <w:bottom w:val="single" w:sz="12" w:space="1" w:color="auto"/>
         </w:pBdr>
       </w:pPr>
+      <w:r>
+        <w:t xml:space="preserve">Maybe you don’t have </w:t>
+      </w:r>
+      <w:r>
+        <w:t>an</w:t>
+      </w:r>
+      <w:r>
+        <w:t xml:space="preserve"> event system or Arts image layer is on top of the buttons not allowing you to click the button by putting this layer at the top of the list it’ll let you click the buttons with a background.</w:t>
+      </w:r>
     </w:p>
     <w:p>
       <w:pPr>
@@ -120,7 +137,11 @@
       </w:r>
     </w:p>
     <w:p/>
-    <w:p/>
+    <w:p>
+      <w:r>
+        <w:t>Early Release.</w:t>
+      </w:r>
+    </w:p>
     <w:p>
       <w:pPr>
         <w:pBdr>

--- a/EntryTask/11-20/EighteenthEntryTask.docx
+++ b/EntryTask/11-20/EighteenthEntryTask.docx
@@ -36,15 +36,7 @@
     <w:p/>
     <w:p>
       <w:r>
-        <w:t xml:space="preserve">It is important to link to my GitHub to show my experience so they can judge how well </w:t>
-      </w:r>
-      <w:proofErr w:type="spellStart"/>
-      <w:r>
-        <w:t>Ill</w:t>
-      </w:r>
-      <w:proofErr w:type="spellEnd"/>
-      <w:r>
-        <w:t xml:space="preserve"> be as an employee.</w:t>
+        <w:t>It is important to link to my GitHub to show my experience so they can judge how well Ill be as an employee.</w:t>
       </w:r>
     </w:p>
     <w:p>
@@ -139,7 +131,7 @@
     <w:p/>
     <w:p>
       <w:r>
-        <w:t>Early Release.</w:t>
+        <w:t>Sick day.</w:t>
       </w:r>
     </w:p>
     <w:p>
@@ -178,7 +170,6 @@
         <w:t>______________</w:t>
       </w:r>
     </w:p>
-    <w:p/>
     <w:p>
       <w:pPr>
         <w:pBdr>
@@ -192,6 +183,37 @@
           <w:bottom w:val="single" w:sz="12" w:space="1" w:color="auto"/>
         </w:pBdr>
       </w:pPr>
+      <w:r>
+        <w:t xml:space="preserve">Could </w:t>
+      </w:r>
+      <w:r>
+        <w:t>be that you have</w:t>
+      </w:r>
+      <w:r>
+        <w:t xml:space="preserve"> not </w:t>
+      </w:r>
+      <w:r>
+        <w:t>assigned</w:t>
+      </w:r>
+      <w:r>
+        <w:t xml:space="preserve"> the</w:t>
+      </w:r>
+      <w:r>
+        <w:t xml:space="preserve"> buttons to the correct anchoring </w:t>
+      </w:r>
+      <w:r>
+        <w:t>positions,</w:t>
+      </w:r>
+      <w:r>
+        <w:t xml:space="preserve"> so the buttons stayed out of frame and didn’t reposition. </w:t>
+      </w:r>
+    </w:p>
+    <w:p>
+      <w:pPr>
+        <w:pBdr>
+          <w:bottom w:val="single" w:sz="12" w:space="1" w:color="auto"/>
+        </w:pBdr>
+      </w:pPr>
     </w:p>
     <w:p>
       <w:r>
@@ -223,7 +245,11 @@
       </w:r>
     </w:p>
     <w:p/>
-    <w:p/>
+    <w:p>
+      <w:r>
+        <w:t>You have to have usbd debugging turned on so it’ll show.</w:t>
+      </w:r>
+    </w:p>
     <w:p/>
     <w:sectPr>
       <w:pgSz w:w="12240" w:h="15840"/>
